--- a/Computacion/PARCIAL 2/TordoyaGerardoComision1ON-TurnoNocheSisDos.docx
+++ b/Computacion/PARCIAL 2/TordoyaGerardoComision1ON-TurnoNocheSisDos.docx
@@ -2227,7 +2227,6 @@
     </w:p>
     <w:p>
       <w:pPr>
-        <w:spacing w:after="120"/>
         <w:rPr>
           <w:rFonts w:ascii="Verdana" w:hAnsi="Verdana"/>
           <w:b/>
@@ -2244,6 +2243,29 @@
           <w:sz w:val="20"/>
           <w:lang w:val="es-ES_tradnl"/>
         </w:rPr>
+        <w:br w:type="page"/>
+      </w:r>
+    </w:p>
+    <w:p>
+      <w:pPr>
+        <w:spacing w:after="120"/>
+        <w:rPr>
+          <w:rFonts w:ascii="Verdana" w:hAnsi="Verdana"/>
+          <w:b/>
+          <w:color w:val="000000"/>
+          <w:sz w:val="20"/>
+          <w:lang w:val="es-ES_tradnl"/>
+        </w:rPr>
+      </w:pPr>
+      <w:r>
+        <w:rPr>
+          <w:rFonts w:ascii="Verdana" w:hAnsi="Verdana"/>
+          <w:b/>
+          <w:color w:val="000000"/>
+          <w:sz w:val="20"/>
+          <w:lang w:val="es-ES_tradnl"/>
+        </w:rPr>
+        <w:lastRenderedPageBreak/>
         <w:t>PUNTO 1:</w:t>
       </w:r>
     </w:p>
@@ -2389,7 +2411,6 @@
           <w:szCs w:val="22"/>
           <w:lang w:val="es-ES_tradnl"/>
         </w:rPr>
-        <w:lastRenderedPageBreak/>
         <w:t>CALL 4425 se encuentra en A000:5600</w:t>
       </w:r>
     </w:p>
@@ -3626,10 +3647,11 @@
           <w:szCs w:val="22"/>
           <w:lang w:val="es-AR"/>
         </w:rPr>
+        <w:lastRenderedPageBreak/>
         <w:drawing>
-          <wp:inline distT="0" distB="0" distL="0" distR="0" wp14:anchorId="20983B9E" wp14:editId="0FC42AF0">
-            <wp:extent cx="3960000" cy="2631600"/>
-            <wp:effectExtent l="0" t="0" r="2540" b="0"/>
+          <wp:inline distT="0" distB="0" distL="0" distR="0" wp14:anchorId="20983B9E" wp14:editId="30E5C07B">
+            <wp:extent cx="4575600" cy="3038400"/>
+            <wp:effectExtent l="0" t="0" r="0" b="0"/>
             <wp:docPr id="2" name="Imagen 2"/>
             <wp:cNvGraphicFramePr>
               <a:graphicFrameLocks xmlns:a="http://schemas.openxmlformats.org/drawingml/2006/main" noChangeAspect="1"/>
@@ -3656,7 +3678,7 @@
                   <pic:spPr>
                     <a:xfrm>
                       <a:off x="0" y="0"/>
-                      <a:ext cx="3960000" cy="2631600"/>
+                      <a:ext cx="4575600" cy="3038400"/>
                     </a:xfrm>
                     <a:prstGeom prst="rect">
                       <a:avLst/>
@@ -4565,6 +4587,7 @@
     </w:p>
     <w:p>
       <w:pPr>
+        <w:keepNext/>
         <w:spacing w:after="120"/>
         <w:jc w:val="both"/>
         <w:rPr>
@@ -4612,9 +4635,41 @@
           <w:color w:val="C00000"/>
           <w:sz w:val="22"/>
           <w:szCs w:val="22"/>
-          <w:lang w:val="es-AR"/>
-        </w:rPr>
-      </w:pPr>
+          <w:lang w:val="en-US"/>
+        </w:rPr>
+      </w:pPr>
+      <w:r>
+        <w:rPr>
+          <w:rFonts w:ascii="Consolas" w:hAnsi="Consolas"/>
+          <w:color w:val="C00000"/>
+          <w:sz w:val="22"/>
+          <w:szCs w:val="22"/>
+          <w:lang w:val="en-US"/>
+        </w:rPr>
+        <w:t>[</w:t>
+      </w:r>
+      <w:proofErr w:type="gramStart"/>
+      <w:r>
+        <w:rPr>
+          <w:rFonts w:ascii="Consolas" w:hAnsi="Consolas"/>
+          <w:color w:val="C00000"/>
+          <w:sz w:val="22"/>
+          <w:szCs w:val="22"/>
+          <w:lang w:val="en-US"/>
+        </w:rPr>
+        <w:t>SS:SP</w:t>
+      </w:r>
+      <w:proofErr w:type="gramEnd"/>
+      <w:r>
+        <w:rPr>
+          <w:rFonts w:ascii="Consolas" w:hAnsi="Consolas"/>
+          <w:color w:val="C00000"/>
+          <w:sz w:val="22"/>
+          <w:szCs w:val="22"/>
+          <w:lang w:val="en-US"/>
+        </w:rPr>
+        <w:t>]</w:t>
+      </w:r>
     </w:p>
     <w:p>
       <w:pPr>
@@ -4625,32 +4680,9 @@
           <w:color w:val="C00000"/>
           <w:sz w:val="22"/>
           <w:szCs w:val="22"/>
-          <w:lang w:val="es-AR"/>
-        </w:rPr>
-      </w:pPr>
-    </w:p>
-    <w:p>
-      <w:pPr>
-        <w:spacing w:after="120"/>
-        <w:jc w:val="both"/>
-        <w:rPr>
-          <w:rFonts w:ascii="Consolas" w:hAnsi="Consolas"/>
-          <w:color w:val="C00000"/>
-          <w:sz w:val="22"/>
-          <w:szCs w:val="22"/>
-          <w:lang w:val="en-US"/>
-        </w:rPr>
-      </w:pPr>
-      <w:r>
-        <w:rPr>
-          <w:rFonts w:ascii="Consolas" w:hAnsi="Consolas"/>
-          <w:color w:val="C00000"/>
-          <w:sz w:val="22"/>
-          <w:szCs w:val="22"/>
-          <w:lang w:val="en-US"/>
-        </w:rPr>
-        <w:t>[SS:SP]</w:t>
-      </w:r>
+          <w:lang w:val="en-US"/>
+        </w:rPr>
+      </w:pPr>
     </w:p>
     <w:p>
       <w:pPr>
@@ -4673,10 +4705,11 @@
           <w:szCs w:val="22"/>
           <w:lang w:val="en-US"/>
         </w:rPr>
+        <w:lastRenderedPageBreak/>
         <w:drawing>
-          <wp:inline distT="0" distB="0" distL="0" distR="0" wp14:anchorId="1B5EAF36" wp14:editId="73AFE0BF">
-            <wp:extent cx="3956400" cy="2631600"/>
-            <wp:effectExtent l="0" t="0" r="6350" b="0"/>
+          <wp:inline distT="0" distB="0" distL="0" distR="0" wp14:anchorId="1B5EAF36" wp14:editId="7915F03E">
+            <wp:extent cx="4561200" cy="3034800"/>
+            <wp:effectExtent l="0" t="0" r="0" b="0"/>
             <wp:docPr id="3" name="Imagen 3"/>
             <wp:cNvGraphicFramePr>
               <a:graphicFrameLocks xmlns:a="http://schemas.openxmlformats.org/drawingml/2006/main" noChangeAspect="1"/>
@@ -4703,7 +4736,7 @@
                   <pic:spPr>
                     <a:xfrm>
                       <a:off x="0" y="0"/>
-                      <a:ext cx="3956400" cy="2631600"/>
+                      <a:ext cx="4561200" cy="3034800"/>
                     </a:xfrm>
                     <a:prstGeom prst="rect">
                       <a:avLst/>
@@ -5345,7 +5378,7 @@
           <w:rFonts w:ascii="Consolas" w:hAnsi="Consolas"/>
           <w:b/>
           <w:bCs/>
-          <w:color w:val="C00000"/>
+          <w:color w:val="4472C4" w:themeColor="accent1"/>
           <w:sz w:val="22"/>
           <w:szCs w:val="22"/>
           <w:lang w:val="es-ES_tradnl"/>
@@ -5356,7 +5389,7 @@
           <w:rFonts w:ascii="Consolas" w:hAnsi="Consolas"/>
           <w:b/>
           <w:bCs/>
-          <w:color w:val="C00000"/>
+          <w:color w:val="4472C4" w:themeColor="accent1"/>
           <w:sz w:val="22"/>
           <w:szCs w:val="22"/>
           <w:lang w:val="es-ES_tradnl"/>
@@ -5368,7 +5401,7 @@
           <w:rFonts w:ascii="Consolas" w:hAnsi="Consolas"/>
           <w:b/>
           <w:bCs/>
-          <w:color w:val="C00000"/>
+          <w:color w:val="4472C4" w:themeColor="accent1"/>
           <w:sz w:val="22"/>
           <w:szCs w:val="22"/>
           <w:lang w:val="es-ES_tradnl"/>
@@ -5380,7 +5413,7 @@
           <w:rFonts w:ascii="Consolas" w:hAnsi="Consolas"/>
           <w:b/>
           <w:bCs/>
-          <w:color w:val="C00000"/>
+          <w:color w:val="4472C4" w:themeColor="accent1"/>
           <w:sz w:val="22"/>
           <w:szCs w:val="22"/>
           <w:lang w:val="es-ES_tradnl"/>
@@ -5394,16 +5427,16 @@
         <w:jc w:val="both"/>
         <w:rPr>
           <w:rFonts w:ascii="Consolas" w:hAnsi="Consolas"/>
-          <w:color w:val="C00000"/>
-          <w:sz w:val="22"/>
-          <w:szCs w:val="22"/>
-          <w:lang w:val="es-ES_tradnl"/>
-        </w:rPr>
-      </w:pPr>
-      <w:r>
-        <w:rPr>
-          <w:rFonts w:ascii="Consolas" w:hAnsi="Consolas"/>
-          <w:color w:val="C00000"/>
+          <w:color w:val="4472C4" w:themeColor="accent1"/>
+          <w:sz w:val="22"/>
+          <w:szCs w:val="22"/>
+          <w:lang w:val="es-ES_tradnl"/>
+        </w:rPr>
+      </w:pPr>
+      <w:r>
+        <w:rPr>
+          <w:rFonts w:ascii="Consolas" w:hAnsi="Consolas"/>
+          <w:color w:val="4472C4" w:themeColor="accent1"/>
           <w:sz w:val="22"/>
           <w:szCs w:val="22"/>
           <w:lang w:val="es-ES_tradnl"/>
@@ -5413,7 +5446,7 @@
       <w:r>
         <w:rPr>
           <w:rFonts w:ascii="Consolas" w:hAnsi="Consolas"/>
-          <w:color w:val="C00000"/>
+          <w:color w:val="4472C4" w:themeColor="accent1"/>
           <w:sz w:val="22"/>
           <w:szCs w:val="22"/>
           <w:lang w:val="es-ES_tradnl"/>
@@ -5423,72 +5456,81 @@
       <w:r>
         <w:rPr>
           <w:rFonts w:ascii="Consolas" w:hAnsi="Consolas"/>
-          <w:color w:val="C00000"/>
-          <w:sz w:val="22"/>
-          <w:szCs w:val="22"/>
-          <w:lang w:val="es-ES_tradnl"/>
-        </w:rPr>
-        <w:t>MENTE HUBO OPERACIONES QUE AFECTARON LOS VALORES PEDIDOS AHORA (PUNTO 3 DEL LIBRO).</w:t>
-      </w:r>
-      <w:r>
-        <w:rPr>
-          <w:rFonts w:ascii="Consolas" w:hAnsi="Consolas"/>
-          <w:color w:val="C00000"/>
-          <w:sz w:val="22"/>
-          <w:szCs w:val="22"/>
-          <w:lang w:val="es-ES_tradnl"/>
+          <w:color w:val="4472C4" w:themeColor="accent1"/>
+          <w:sz w:val="22"/>
+          <w:szCs w:val="22"/>
+          <w:lang w:val="es-ES_tradnl"/>
+        </w:rPr>
+        <w:t>MENTE HUBO OPERACIONES QUE AFECTARON LOS VALORES PEDIDOS AHORA (PUNTO 3 DEL LIBRO). ESOS VALORES, DESPUÉS DE LA INSTRUCCIÓN INT 60, SE LISTAN A CONTINUACIÓN EN FORMA RESUMIDA:</w:t>
+      </w:r>
+    </w:p>
+    <w:p>
+      <w:pPr>
+        <w:spacing w:after="120"/>
+        <w:jc w:val="both"/>
+        <w:rPr>
+          <w:rFonts w:ascii="Consolas" w:hAnsi="Consolas"/>
+          <w:color w:val="4472C4" w:themeColor="accent1"/>
+          <w:sz w:val="22"/>
+          <w:szCs w:val="22"/>
+          <w:lang w:val="es-AR"/>
+        </w:rPr>
+      </w:pPr>
+      <w:r>
+        <w:rPr>
+          <w:rFonts w:ascii="Consolas" w:hAnsi="Consolas"/>
+          <w:color w:val="4472C4" w:themeColor="accent1"/>
+          <w:sz w:val="22"/>
+          <w:szCs w:val="22"/>
+          <w:lang w:val="es-AR"/>
         </w:rPr>
         <w:t xml:space="preserve"> </w:t>
       </w:r>
       <w:r>
         <w:rPr>
           <w:rFonts w:ascii="Consolas" w:hAnsi="Consolas"/>
-          <w:color w:val="C00000"/>
-          <w:sz w:val="22"/>
-          <w:szCs w:val="22"/>
-          <w:lang w:val="es-ES_tradnl"/>
-        </w:rPr>
-        <w:t xml:space="preserve">ESOS VALORES, </w:t>
-      </w:r>
-      <w:r>
-        <w:rPr>
-          <w:rFonts w:ascii="Consolas" w:hAnsi="Consolas"/>
-          <w:color w:val="C00000"/>
-          <w:sz w:val="22"/>
-          <w:szCs w:val="22"/>
-          <w:lang w:val="es-ES_tradnl"/>
-        </w:rPr>
-        <w:t xml:space="preserve">DESPUÉS DE LA INSTRUCCIÓN INT 60, </w:t>
-      </w:r>
-      <w:r>
-        <w:rPr>
-          <w:rFonts w:ascii="Consolas" w:hAnsi="Consolas"/>
-          <w:color w:val="C00000"/>
-          <w:sz w:val="22"/>
-          <w:szCs w:val="22"/>
-          <w:lang w:val="es-ES_tradnl"/>
-        </w:rPr>
-        <w:t>SE LISTAN A CONTINUACIÓN</w:t>
-      </w:r>
-      <w:r>
-        <w:rPr>
-          <w:rFonts w:ascii="Consolas" w:hAnsi="Consolas"/>
-          <w:color w:val="C00000"/>
-          <w:sz w:val="22"/>
-          <w:szCs w:val="22"/>
-          <w:lang w:val="es-ES_tradnl"/>
-        </w:rPr>
+          <w:color w:val="4472C4" w:themeColor="accent1"/>
+          <w:sz w:val="22"/>
+          <w:szCs w:val="22"/>
+          <w:lang w:val="es-AR"/>
+        </w:rPr>
+        <w:tab/>
+        <w:t>SP=1A30-2=1A2E</w:t>
+      </w:r>
+    </w:p>
+    <w:p>
+      <w:pPr>
+        <w:spacing w:after="120"/>
+        <w:jc w:val="both"/>
+        <w:rPr>
+          <w:rFonts w:ascii="Consolas" w:hAnsi="Consolas"/>
+          <w:color w:val="4472C4" w:themeColor="accent1"/>
+          <w:sz w:val="22"/>
+          <w:szCs w:val="22"/>
+          <w:lang w:val="es-AR"/>
+        </w:rPr>
+      </w:pPr>
+      <w:r>
+        <w:rPr>
+          <w:rFonts w:ascii="Consolas" w:hAnsi="Consolas"/>
+          <w:color w:val="4472C4" w:themeColor="accent1"/>
+          <w:sz w:val="22"/>
+          <w:szCs w:val="22"/>
+          <w:lang w:val="es-AR"/>
+        </w:rPr>
+        <w:lastRenderedPageBreak/>
         <w:t xml:space="preserve"> </w:t>
       </w:r>
       <w:r>
         <w:rPr>
           <w:rFonts w:ascii="Consolas" w:hAnsi="Consolas"/>
-          <w:color w:val="C00000"/>
-          <w:sz w:val="22"/>
-          <w:szCs w:val="22"/>
-          <w:lang w:val="es-ES_tradnl"/>
-        </w:rPr>
-        <w:t>EN FORMA RESUMIDA:</w:t>
+          <w:color w:val="4472C4" w:themeColor="accent1"/>
+          <w:sz w:val="22"/>
+          <w:szCs w:val="22"/>
+          <w:lang w:val="es-AR"/>
+        </w:rPr>
+        <w:tab/>
+        <w:t>SP=1A2E-2=1A2C</w:t>
       </w:r>
     </w:p>
     <w:p>
@@ -5497,7 +5539,7 @@
         <w:jc w:val="both"/>
         <w:rPr>
           <w:rFonts w:ascii="Consolas" w:hAnsi="Consolas"/>
-          <w:color w:val="C00000"/>
+          <w:color w:val="4472C4" w:themeColor="accent1"/>
           <w:sz w:val="22"/>
           <w:szCs w:val="22"/>
           <w:lang w:val="es-AR"/>
@@ -5506,7 +5548,7 @@
       <w:r>
         <w:rPr>
           <w:rFonts w:ascii="Consolas" w:hAnsi="Consolas"/>
-          <w:color w:val="C00000"/>
+          <w:color w:val="4472C4" w:themeColor="accent1"/>
           <w:sz w:val="22"/>
           <w:szCs w:val="22"/>
           <w:lang w:val="es-AR"/>
@@ -5516,23 +5558,27 @@
       <w:r>
         <w:rPr>
           <w:rFonts w:ascii="Consolas" w:hAnsi="Consolas"/>
-          <w:color w:val="C00000"/>
+          <w:color w:val="4472C4" w:themeColor="accent1"/>
           <w:sz w:val="22"/>
           <w:szCs w:val="22"/>
           <w:lang w:val="es-AR"/>
         </w:rPr>
         <w:tab/>
-      </w:r>
-      <w:r>
-        <w:rPr>
-          <w:rFonts w:ascii="Consolas" w:hAnsi="Consolas"/>
-          <w:color w:val="C00000"/>
+        <w:t>SP=1A2C-2=1A2A</w:t>
+      </w:r>
+    </w:p>
+    <w:p>
+      <w:pPr>
+        <w:spacing w:after="120"/>
+        <w:jc w:val="both"/>
+        <w:rPr>
+          <w:rFonts w:ascii="Consolas" w:hAnsi="Consolas"/>
+          <w:color w:val="4472C4" w:themeColor="accent1"/>
           <w:sz w:val="22"/>
           <w:szCs w:val="22"/>
           <w:lang w:val="es-AR"/>
         </w:rPr>
-        <w:t>SP=1A30-2=1A2E</w:t>
-      </w:r>
+      </w:pPr>
     </w:p>
     <w:p>
       <w:pPr>
@@ -5540,7 +5586,7 @@
         <w:jc w:val="both"/>
         <w:rPr>
           <w:rFonts w:ascii="Consolas" w:hAnsi="Consolas"/>
-          <w:color w:val="C00000"/>
+          <w:color w:val="4472C4" w:themeColor="accent1"/>
           <w:sz w:val="22"/>
           <w:szCs w:val="22"/>
           <w:lang w:val="es-AR"/>
@@ -5549,106 +5595,7 @@
       <w:r>
         <w:rPr>
           <w:rFonts w:ascii="Consolas" w:hAnsi="Consolas"/>
-          <w:color w:val="C00000"/>
-          <w:sz w:val="22"/>
-          <w:szCs w:val="22"/>
-          <w:lang w:val="es-AR"/>
-        </w:rPr>
-        <w:t xml:space="preserve"> </w:t>
-      </w:r>
-      <w:r>
-        <w:rPr>
-          <w:rFonts w:ascii="Consolas" w:hAnsi="Consolas"/>
-          <w:color w:val="C00000"/>
-          <w:sz w:val="22"/>
-          <w:szCs w:val="22"/>
-          <w:lang w:val="es-AR"/>
-        </w:rPr>
-        <w:tab/>
-      </w:r>
-      <w:r>
-        <w:rPr>
-          <w:rFonts w:ascii="Consolas" w:hAnsi="Consolas"/>
-          <w:color w:val="C00000"/>
-          <w:sz w:val="22"/>
-          <w:szCs w:val="22"/>
-          <w:lang w:val="es-AR"/>
-        </w:rPr>
-        <w:t>SP=1A2E-2=1A2C</w:t>
-      </w:r>
-    </w:p>
-    <w:p>
-      <w:pPr>
-        <w:spacing w:after="120"/>
-        <w:jc w:val="both"/>
-        <w:rPr>
-          <w:rFonts w:ascii="Consolas" w:hAnsi="Consolas"/>
-          <w:color w:val="C00000"/>
-          <w:sz w:val="22"/>
-          <w:szCs w:val="22"/>
-          <w:lang w:val="es-AR"/>
-        </w:rPr>
-      </w:pPr>
-      <w:r>
-        <w:rPr>
-          <w:rFonts w:ascii="Consolas" w:hAnsi="Consolas"/>
-          <w:color w:val="C00000"/>
-          <w:sz w:val="22"/>
-          <w:szCs w:val="22"/>
-          <w:lang w:val="es-AR"/>
-        </w:rPr>
-        <w:t xml:space="preserve"> </w:t>
-      </w:r>
-      <w:r>
-        <w:rPr>
-          <w:rFonts w:ascii="Consolas" w:hAnsi="Consolas"/>
-          <w:color w:val="C00000"/>
-          <w:sz w:val="22"/>
-          <w:szCs w:val="22"/>
-          <w:lang w:val="es-AR"/>
-        </w:rPr>
-        <w:tab/>
-      </w:r>
-      <w:r>
-        <w:rPr>
-          <w:rFonts w:ascii="Consolas" w:hAnsi="Consolas"/>
-          <w:color w:val="C00000"/>
-          <w:sz w:val="22"/>
-          <w:szCs w:val="22"/>
-          <w:lang w:val="es-AR"/>
-        </w:rPr>
-        <w:t>SP=1A2C-2=1A2A</w:t>
-      </w:r>
-    </w:p>
-    <w:p>
-      <w:pPr>
-        <w:spacing w:after="120"/>
-        <w:jc w:val="both"/>
-        <w:rPr>
-          <w:rFonts w:ascii="Consolas" w:hAnsi="Consolas"/>
-          <w:color w:val="C00000"/>
-          <w:sz w:val="22"/>
-          <w:szCs w:val="22"/>
-          <w:lang w:val="es-AR"/>
-        </w:rPr>
-      </w:pPr>
-    </w:p>
-    <w:p>
-      <w:pPr>
-        <w:spacing w:after="120"/>
-        <w:jc w:val="both"/>
-        <w:rPr>
-          <w:rFonts w:ascii="Consolas" w:hAnsi="Consolas"/>
-          <w:color w:val="C00000"/>
-          <w:sz w:val="22"/>
-          <w:szCs w:val="22"/>
-          <w:lang w:val="es-AR"/>
-        </w:rPr>
-      </w:pPr>
-      <w:r>
-        <w:rPr>
-          <w:rFonts w:ascii="Consolas" w:hAnsi="Consolas"/>
-          <w:color w:val="C00000"/>
+          <w:color w:val="4472C4" w:themeColor="accent1"/>
           <w:sz w:val="22"/>
           <w:szCs w:val="22"/>
           <w:lang w:val="es-AR"/>
@@ -5825,16 +5772,16 @@
           <w:color w:val="C00000"/>
           <w:sz w:val="22"/>
           <w:szCs w:val="22"/>
-          <w:lang w:val="en-US"/>
-        </w:rPr>
-      </w:pPr>
-      <w:r>
-        <w:rPr>
-          <w:rFonts w:ascii="Consolas" w:hAnsi="Consolas"/>
-          <w:color w:val="C00000"/>
-          <w:sz w:val="22"/>
-          <w:szCs w:val="22"/>
-          <w:lang w:val="en-US"/>
+          <w:lang w:val="es-AR"/>
+        </w:rPr>
+      </w:pPr>
+      <w:r>
+        <w:rPr>
+          <w:rFonts w:ascii="Consolas" w:hAnsi="Consolas"/>
+          <w:color w:val="C00000"/>
+          <w:sz w:val="22"/>
+          <w:szCs w:val="22"/>
+          <w:lang w:val="es-AR"/>
         </w:rPr>
         <w:t>• SP ← SP+2</w:t>
       </w:r>
@@ -5844,7 +5791,7 @@
           <w:color w:val="C00000"/>
           <w:sz w:val="22"/>
           <w:szCs w:val="22"/>
-          <w:lang w:val="en-US"/>
+          <w:lang w:val="es-AR"/>
         </w:rPr>
         <w:tab/>
       </w:r>
@@ -5854,7 +5801,7 @@
           <w:color w:val="C00000"/>
           <w:sz w:val="22"/>
           <w:szCs w:val="22"/>
-          <w:lang w:val="en-US"/>
+          <w:lang w:val="es-AR"/>
         </w:rPr>
         <w:tab/>
         <w:t>{SP=1A</w:t>
@@ -5865,7 +5812,7 @@
           <w:color w:val="C00000"/>
           <w:sz w:val="22"/>
           <w:szCs w:val="22"/>
-          <w:lang w:val="en-US"/>
+          <w:lang w:val="es-AR"/>
         </w:rPr>
         <w:t>2A</w:t>
       </w:r>
@@ -5875,7 +5822,7 @@
           <w:color w:val="C00000"/>
           <w:sz w:val="22"/>
           <w:szCs w:val="22"/>
-          <w:lang w:val="en-US"/>
+          <w:lang w:val="es-AR"/>
         </w:rPr>
         <w:t>+2=1A</w:t>
       </w:r>
@@ -5885,7 +5832,7 @@
           <w:color w:val="C00000"/>
           <w:sz w:val="22"/>
           <w:szCs w:val="22"/>
-          <w:lang w:val="en-US"/>
+          <w:lang w:val="es-AR"/>
         </w:rPr>
         <w:t>2C</w:t>
       </w:r>
@@ -5895,7 +5842,7 @@
           <w:color w:val="C00000"/>
           <w:sz w:val="22"/>
           <w:szCs w:val="22"/>
-          <w:lang w:val="en-US"/>
+          <w:lang w:val="es-AR"/>
         </w:rPr>
         <w:t>}</w:t>
       </w:r>
@@ -5909,7 +5856,7 @@
           <w:color w:val="C00000"/>
           <w:sz w:val="22"/>
           <w:szCs w:val="22"/>
-          <w:lang w:val="en-US"/>
+          <w:lang w:val="es-AR"/>
         </w:rPr>
       </w:pPr>
     </w:p>
@@ -5922,7 +5869,7 @@
           <w:color w:val="C00000"/>
           <w:sz w:val="22"/>
           <w:szCs w:val="22"/>
-          <w:lang w:val="en-US"/>
+          <w:lang w:val="es-AR"/>
         </w:rPr>
       </w:pPr>
       <w:r>
@@ -5934,11 +5881,10 @@
           <w:szCs w:val="22"/>
           <w:lang w:val="en-US"/>
         </w:rPr>
-        <w:lastRenderedPageBreak/>
         <w:drawing>
-          <wp:inline distT="0" distB="0" distL="0" distR="0" wp14:anchorId="1FA3978D" wp14:editId="3D4DFBFE">
-            <wp:extent cx="3956400" cy="2631600"/>
-            <wp:effectExtent l="0" t="0" r="6350" b="0"/>
+          <wp:inline distT="0" distB="0" distL="0" distR="0" wp14:anchorId="3A858CDC" wp14:editId="307997A9">
+            <wp:extent cx="4258800" cy="2833200"/>
+            <wp:effectExtent l="0" t="0" r="8890" b="5715"/>
             <wp:docPr id="6" name="Imagen 6"/>
             <wp:cNvGraphicFramePr>
               <a:graphicFrameLocks xmlns:a="http://schemas.openxmlformats.org/drawingml/2006/main" noChangeAspect="1"/>
@@ -5965,7 +5911,7 @@
                   <pic:spPr>
                     <a:xfrm>
                       <a:off x="0" y="0"/>
-                      <a:ext cx="3956400" cy="2631600"/>
+                      <a:ext cx="4258800" cy="2833200"/>
                     </a:xfrm>
                     <a:prstGeom prst="rect">
                       <a:avLst/>
@@ -5987,6 +5933,344 @@
           <w:color w:val="C00000"/>
           <w:sz w:val="22"/>
           <w:szCs w:val="22"/>
+          <w:lang w:val="es-AR"/>
+        </w:rPr>
+      </w:pPr>
+    </w:p>
+    <w:p>
+      <w:pPr>
+        <w:spacing w:after="120"/>
+        <w:jc w:val="both"/>
+        <w:rPr>
+          <w:rFonts w:ascii="Consolas" w:hAnsi="Consolas"/>
+          <w:color w:val="2F5496" w:themeColor="accent1" w:themeShade="BF"/>
+          <w:sz w:val="22"/>
+          <w:szCs w:val="22"/>
+          <w:lang w:val="es-AR"/>
+        </w:rPr>
+      </w:pPr>
+      <w:r>
+        <w:rPr>
+          <w:rFonts w:ascii="Consolas" w:hAnsi="Consolas"/>
+          <w:color w:val="2F5496" w:themeColor="accent1" w:themeShade="BF"/>
+          <w:sz w:val="22"/>
+          <w:szCs w:val="22"/>
+          <w:lang w:val="es-AR"/>
+        </w:rPr>
+        <w:t>TENIENDO EN CUENTA QUE NO SE ESTÁ ESCRIBIENDO UN PROGRAMA SINO ANALIZANDO LO QUE SUCEDE CON CADA INSTRUCCIÓN, SI NOS LIMITAMOS A CALCULAR TEÓRICAMENTE LOS VALORES (YA SIN RECURRIR AL DEBUG), TENDRÍAMOS QUE RETOMAR LOS VALORES ASENTADOS EN EL PUNTO 2.B, Y ESO DEJARÍA:</w:t>
+      </w:r>
+    </w:p>
+    <w:p>
+      <w:pPr>
+        <w:spacing w:after="120"/>
+        <w:jc w:val="both"/>
+        <w:rPr>
+          <w:rFonts w:ascii="Consolas" w:hAnsi="Consolas"/>
+          <w:color w:val="2F5496" w:themeColor="accent1" w:themeShade="BF"/>
+          <w:sz w:val="22"/>
+          <w:szCs w:val="22"/>
+          <w:lang w:val="es-AR"/>
+        </w:rPr>
+      </w:pPr>
+    </w:p>
+    <w:p>
+      <w:pPr>
+        <w:spacing w:after="120"/>
+        <w:jc w:val="both"/>
+        <w:rPr>
+          <w:rFonts w:ascii="Consolas" w:hAnsi="Consolas"/>
+          <w:color w:val="2F5496" w:themeColor="accent1" w:themeShade="BF"/>
+          <w:sz w:val="22"/>
+          <w:szCs w:val="22"/>
+          <w:lang w:val="es-AR"/>
+        </w:rPr>
+      </w:pPr>
+      <w:r>
+        <w:rPr>
+          <w:rFonts w:ascii="Consolas" w:hAnsi="Consolas"/>
+          <w:color w:val="2F5496" w:themeColor="accent1" w:themeShade="BF"/>
+          <w:sz w:val="22"/>
+          <w:szCs w:val="22"/>
+          <w:lang w:val="es-AR"/>
+        </w:rPr>
+        <w:t>SP ←</w:t>
+      </w:r>
+      <w:r>
+        <w:rPr>
+          <w:rFonts w:ascii="Consolas" w:hAnsi="Consolas"/>
+          <w:color w:val="2F5496" w:themeColor="accent1" w:themeShade="BF"/>
+          <w:sz w:val="22"/>
+          <w:szCs w:val="22"/>
+          <w:lang w:val="es-AR"/>
+        </w:rPr>
+        <w:t xml:space="preserve"> </w:t>
+      </w:r>
+      <w:r>
+        <w:rPr>
+          <w:rFonts w:ascii="Consolas" w:hAnsi="Consolas"/>
+          <w:color w:val="2F5496" w:themeColor="accent1" w:themeShade="BF"/>
+          <w:sz w:val="22"/>
+          <w:szCs w:val="22"/>
+          <w:lang w:val="es-AR"/>
+        </w:rPr>
+        <w:t>1A30</w:t>
+      </w:r>
+    </w:p>
+    <w:p>
+      <w:pPr>
+        <w:spacing w:after="120"/>
+        <w:jc w:val="both"/>
+        <w:rPr>
+          <w:rFonts w:ascii="Consolas" w:hAnsi="Consolas"/>
+          <w:color w:val="2F5496" w:themeColor="accent1" w:themeShade="BF"/>
+          <w:sz w:val="22"/>
+          <w:szCs w:val="22"/>
+          <w:lang w:val="es-AR"/>
+        </w:rPr>
+      </w:pPr>
+      <w:r>
+        <w:rPr>
+          <w:rFonts w:ascii="Consolas" w:hAnsi="Consolas"/>
+          <w:color w:val="2F5496" w:themeColor="accent1" w:themeShade="BF"/>
+          <w:sz w:val="22"/>
+          <w:szCs w:val="22"/>
+          <w:lang w:val="es-AR"/>
+        </w:rPr>
+        <w:t>[SP] ← CDEF</w:t>
+      </w:r>
+    </w:p>
+    <w:p>
+      <w:pPr>
+        <w:spacing w:after="120"/>
+        <w:jc w:val="both"/>
+        <w:rPr>
+          <w:rFonts w:ascii="Consolas" w:hAnsi="Consolas"/>
+          <w:color w:val="2F5496" w:themeColor="accent1" w:themeShade="BF"/>
+          <w:sz w:val="22"/>
+          <w:szCs w:val="22"/>
+          <w:lang w:val="es-AR"/>
+        </w:rPr>
+      </w:pPr>
+    </w:p>
+    <w:p>
+      <w:pPr>
+        <w:spacing w:after="120"/>
+        <w:jc w:val="both"/>
+        <w:rPr>
+          <w:rFonts w:ascii="Consolas" w:hAnsi="Consolas"/>
+          <w:color w:val="2F5496" w:themeColor="accent1" w:themeShade="BF"/>
+          <w:sz w:val="22"/>
+          <w:szCs w:val="22"/>
+          <w:lang w:val="es-AR"/>
+        </w:rPr>
+      </w:pPr>
+      <w:r>
+        <w:rPr>
+          <w:rFonts w:ascii="Consolas" w:hAnsi="Consolas"/>
+          <w:color w:val="2F5496" w:themeColor="accent1" w:themeShade="BF"/>
+          <w:sz w:val="22"/>
+          <w:szCs w:val="22"/>
+          <w:lang w:val="es-AR"/>
+        </w:rPr>
+        <w:t>SI APLICAMOS LO PEDIDO E</w:t>
+      </w:r>
+      <w:r>
+        <w:rPr>
+          <w:rFonts w:ascii="Consolas" w:hAnsi="Consolas"/>
+          <w:color w:val="2F5496" w:themeColor="accent1" w:themeShade="BF"/>
+          <w:sz w:val="22"/>
+          <w:szCs w:val="22"/>
+          <w:lang w:val="es-AR"/>
+        </w:rPr>
+        <w:t>N ESTA CONSIGNA RETOMANDO DESDE LOS VALORES EN 2.B:</w:t>
+      </w:r>
+    </w:p>
+    <w:p>
+      <w:pPr>
+        <w:spacing w:after="120"/>
+        <w:jc w:val="both"/>
+        <w:rPr>
+          <w:rFonts w:ascii="Consolas" w:hAnsi="Consolas"/>
+          <w:color w:val="2F5496" w:themeColor="accent1" w:themeShade="BF"/>
+          <w:sz w:val="22"/>
+          <w:szCs w:val="22"/>
+          <w:lang w:val="en-US"/>
+        </w:rPr>
+      </w:pPr>
+      <w:r>
+        <w:rPr>
+          <w:rFonts w:ascii="Consolas" w:hAnsi="Consolas"/>
+          <w:color w:val="2F5496" w:themeColor="accent1" w:themeShade="BF"/>
+          <w:sz w:val="22"/>
+          <w:szCs w:val="22"/>
+          <w:lang w:val="en-US"/>
+        </w:rPr>
+        <w:t>POP AX</w:t>
+      </w:r>
+    </w:p>
+    <w:p>
+      <w:pPr>
+        <w:spacing w:after="120"/>
+        <w:jc w:val="both"/>
+        <w:rPr>
+          <w:rFonts w:ascii="Consolas" w:hAnsi="Consolas"/>
+          <w:color w:val="2F5496" w:themeColor="accent1" w:themeShade="BF"/>
+          <w:sz w:val="22"/>
+          <w:szCs w:val="22"/>
+          <w:lang w:val="en-US"/>
+        </w:rPr>
+      </w:pPr>
+      <w:r>
+        <w:rPr>
+          <w:rFonts w:ascii="Consolas" w:hAnsi="Consolas"/>
+          <w:color w:val="2F5496" w:themeColor="accent1" w:themeShade="BF"/>
+          <w:sz w:val="22"/>
+          <w:szCs w:val="22"/>
+          <w:lang w:val="en-US"/>
+        </w:rPr>
+        <w:t>• AX ← [SP]</w:t>
+      </w:r>
+      <w:r>
+        <w:rPr>
+          <w:rFonts w:ascii="Consolas" w:hAnsi="Consolas"/>
+          <w:color w:val="2F5496" w:themeColor="accent1" w:themeShade="BF"/>
+          <w:sz w:val="22"/>
+          <w:szCs w:val="22"/>
+          <w:lang w:val="en-US"/>
+        </w:rPr>
+        <w:tab/>
+      </w:r>
+      <w:r>
+        <w:rPr>
+          <w:rFonts w:ascii="Consolas" w:hAnsi="Consolas"/>
+          <w:color w:val="2F5496" w:themeColor="accent1" w:themeShade="BF"/>
+          <w:sz w:val="22"/>
+          <w:szCs w:val="22"/>
+          <w:lang w:val="en-US"/>
+        </w:rPr>
+        <w:tab/>
+        <w:t>{SP=1A</w:t>
+      </w:r>
+      <w:r>
+        <w:rPr>
+          <w:rFonts w:ascii="Consolas" w:hAnsi="Consolas"/>
+          <w:color w:val="2F5496" w:themeColor="accent1" w:themeShade="BF"/>
+          <w:sz w:val="22"/>
+          <w:szCs w:val="22"/>
+          <w:lang w:val="en-US"/>
+        </w:rPr>
+        <w:t>30</w:t>
+      </w:r>
+      <w:r>
+        <w:rPr>
+          <w:rFonts w:ascii="Consolas" w:hAnsi="Consolas"/>
+          <w:color w:val="2F5496" w:themeColor="accent1" w:themeShade="BF"/>
+          <w:sz w:val="22"/>
+          <w:szCs w:val="22"/>
+          <w:lang w:val="en-US"/>
+        </w:rPr>
+        <w:t>}</w:t>
+      </w:r>
+    </w:p>
+    <w:p>
+      <w:pPr>
+        <w:spacing w:after="120"/>
+        <w:jc w:val="both"/>
+        <w:rPr>
+          <w:rFonts w:ascii="Consolas" w:hAnsi="Consolas"/>
+          <w:color w:val="2F5496" w:themeColor="accent1" w:themeShade="BF"/>
+          <w:sz w:val="22"/>
+          <w:szCs w:val="22"/>
+          <w:lang w:val="en-US"/>
+        </w:rPr>
+      </w:pPr>
+      <w:r>
+        <w:rPr>
+          <w:rFonts w:ascii="Consolas" w:hAnsi="Consolas"/>
+          <w:color w:val="2F5496" w:themeColor="accent1" w:themeShade="BF"/>
+          <w:sz w:val="22"/>
+          <w:szCs w:val="22"/>
+          <w:lang w:val="en-US"/>
+        </w:rPr>
+        <w:t>• SP ← SP+2</w:t>
+      </w:r>
+      <w:r>
+        <w:rPr>
+          <w:rFonts w:ascii="Consolas" w:hAnsi="Consolas"/>
+          <w:color w:val="2F5496" w:themeColor="accent1" w:themeShade="BF"/>
+          <w:sz w:val="22"/>
+          <w:szCs w:val="22"/>
+          <w:lang w:val="en-US"/>
+        </w:rPr>
+        <w:tab/>
+      </w:r>
+      <w:r>
+        <w:rPr>
+          <w:rFonts w:ascii="Consolas" w:hAnsi="Consolas"/>
+          <w:color w:val="2F5496" w:themeColor="accent1" w:themeShade="BF"/>
+          <w:sz w:val="22"/>
+          <w:szCs w:val="22"/>
+          <w:lang w:val="en-US"/>
+        </w:rPr>
+        <w:tab/>
+        <w:t>{SP=1A30+2=1A</w:t>
+      </w:r>
+      <w:r>
+        <w:rPr>
+          <w:rFonts w:ascii="Consolas" w:hAnsi="Consolas"/>
+          <w:color w:val="2F5496" w:themeColor="accent1" w:themeShade="BF"/>
+          <w:sz w:val="22"/>
+          <w:szCs w:val="22"/>
+          <w:lang w:val="en-US"/>
+        </w:rPr>
+        <w:t>32</w:t>
+      </w:r>
+      <w:r>
+        <w:rPr>
+          <w:rFonts w:ascii="Consolas" w:hAnsi="Consolas"/>
+          <w:color w:val="2F5496" w:themeColor="accent1" w:themeShade="BF"/>
+          <w:sz w:val="22"/>
+          <w:szCs w:val="22"/>
+          <w:lang w:val="en-US"/>
+        </w:rPr>
+        <w:t>}</w:t>
+      </w:r>
+    </w:p>
+    <w:p>
+      <w:pPr>
+        <w:spacing w:after="120"/>
+        <w:jc w:val="both"/>
+        <w:rPr>
+          <w:rFonts w:ascii="Consolas" w:hAnsi="Consolas"/>
+          <w:color w:val="C00000"/>
+          <w:sz w:val="22"/>
+          <w:szCs w:val="22"/>
+          <w:lang w:val="en-US"/>
+        </w:rPr>
+      </w:pPr>
+    </w:p>
+    <w:p>
+      <w:pPr>
+        <w:spacing w:after="120"/>
+        <w:jc w:val="center"/>
+        <w:rPr>
+          <w:rFonts w:ascii="Consolas" w:hAnsi="Consolas"/>
+          <w:color w:val="C00000"/>
+          <w:sz w:val="22"/>
+          <w:szCs w:val="22"/>
+          <w:lang w:val="en-US"/>
+        </w:rPr>
+      </w:pPr>
+    </w:p>
+    <w:p>
+      <w:pPr>
+        <w:spacing w:after="120"/>
+        <w:jc w:val="both"/>
+        <w:rPr>
+          <w:rFonts w:ascii="Consolas" w:hAnsi="Consolas"/>
+          <w:color w:val="C00000"/>
+          <w:sz w:val="22"/>
+          <w:szCs w:val="22"/>
           <w:lang w:val="en-US"/>
         </w:rPr>
       </w:pPr>
@@ -6490,6 +6774,111 @@
         <w:jc w:val="both"/>
         <w:rPr>
           <w:rFonts w:ascii="Consolas" w:hAnsi="Consolas"/>
+          <w:color w:val="2F5496" w:themeColor="accent1" w:themeShade="BF"/>
+          <w:sz w:val="22"/>
+          <w:szCs w:val="22"/>
+          <w:lang w:val="es-AR"/>
+        </w:rPr>
+      </w:pPr>
+      <w:r>
+        <w:rPr>
+          <w:rFonts w:ascii="Consolas" w:hAnsi="Consolas"/>
+          <w:color w:val="2F5496" w:themeColor="accent1" w:themeShade="BF"/>
+          <w:sz w:val="22"/>
+          <w:szCs w:val="22"/>
+          <w:lang w:val="es-AR"/>
+        </w:rPr>
+        <w:t>SI APLICAMOS LO PEDIDO E</w:t>
+      </w:r>
+      <w:r>
+        <w:rPr>
+          <w:rFonts w:ascii="Consolas" w:hAnsi="Consolas"/>
+          <w:color w:val="2F5496" w:themeColor="accent1" w:themeShade="BF"/>
+          <w:sz w:val="22"/>
+          <w:szCs w:val="22"/>
+          <w:lang w:val="es-AR"/>
+        </w:rPr>
+        <w:t>N ESTA CONSIGNA RETOMANDO DESDE LOS VALORES EN 2.B Y TRABAJADOS EN EL PUNTO ANTERIOR:</w:t>
+      </w:r>
+    </w:p>
+    <w:p>
+      <w:pPr>
+        <w:spacing w:after="120"/>
+        <w:jc w:val="both"/>
+        <w:rPr>
+          <w:rFonts w:ascii="Consolas" w:hAnsi="Consolas"/>
+          <w:color w:val="2F5496" w:themeColor="accent1" w:themeShade="BF"/>
+          <w:sz w:val="22"/>
+          <w:szCs w:val="22"/>
+          <w:lang w:val="es-AR"/>
+        </w:rPr>
+      </w:pPr>
+    </w:p>
+    <w:p>
+      <w:pPr>
+        <w:spacing w:after="120"/>
+        <w:jc w:val="both"/>
+        <w:rPr>
+          <w:rFonts w:ascii="Consolas" w:hAnsi="Consolas"/>
+          <w:color w:val="2F5496" w:themeColor="accent1" w:themeShade="BF"/>
+          <w:sz w:val="22"/>
+          <w:szCs w:val="22"/>
+          <w:lang w:val="es-AR"/>
+        </w:rPr>
+      </w:pPr>
+      <w:r>
+        <w:rPr>
+          <w:rFonts w:ascii="Consolas" w:hAnsi="Consolas"/>
+          <w:color w:val="2F5496" w:themeColor="accent1" w:themeShade="BF"/>
+          <w:sz w:val="22"/>
+          <w:szCs w:val="22"/>
+          <w:lang w:val="es-AR"/>
+        </w:rPr>
+        <w:t>IP ← 1A30</w:t>
+      </w:r>
+    </w:p>
+    <w:p>
+      <w:pPr>
+        <w:spacing w:after="120"/>
+        <w:jc w:val="both"/>
+        <w:rPr>
+          <w:rFonts w:ascii="Consolas" w:hAnsi="Consolas"/>
+          <w:color w:val="2F5496" w:themeColor="accent1" w:themeShade="BF"/>
+          <w:sz w:val="22"/>
+          <w:szCs w:val="22"/>
+          <w:lang w:val="es-AR"/>
+        </w:rPr>
+      </w:pPr>
+      <w:r>
+        <w:rPr>
+          <w:rFonts w:ascii="Consolas" w:hAnsi="Consolas"/>
+          <w:color w:val="2F5496" w:themeColor="accent1" w:themeShade="BF"/>
+          <w:sz w:val="22"/>
+          <w:szCs w:val="22"/>
+          <w:lang w:val="es-AR"/>
+        </w:rPr>
+        <w:t>SP ← 1A32</w:t>
+      </w:r>
+    </w:p>
+    <w:p>
+      <w:pPr>
+        <w:spacing w:after="120"/>
+        <w:jc w:val="both"/>
+        <w:rPr>
+          <w:rFonts w:ascii="Consolas" w:hAnsi="Consolas"/>
+          <w:color w:val="C00000"/>
+          <w:sz w:val="22"/>
+          <w:szCs w:val="22"/>
+          <w:lang w:val="es-AR"/>
+        </w:rPr>
+      </w:pPr>
+    </w:p>
+    <w:p>
+      <w:pPr>
+        <w:spacing w:after="120"/>
+        <w:jc w:val="both"/>
+        <w:rPr>
+          <w:rFonts w:ascii="Consolas" w:hAnsi="Consolas"/>
           <w:color w:val="C00000"/>
           <w:sz w:val="22"/>
           <w:szCs w:val="22"/>
@@ -6548,7 +6937,7 @@
           <w:rFonts w:ascii="Consolas" w:hAnsi="Consolas"/>
           <w:b/>
           <w:bCs/>
-          <w:color w:val="C00000"/>
+          <w:color w:val="4472C4" w:themeColor="accent1"/>
           <w:sz w:val="22"/>
           <w:szCs w:val="22"/>
           <w:lang w:val="es-ES_tradnl"/>
@@ -6559,36 +6948,12 @@
           <w:rFonts w:ascii="Consolas" w:hAnsi="Consolas"/>
           <w:b/>
           <w:bCs/>
-          <w:color w:val="C00000"/>
-          <w:sz w:val="22"/>
-          <w:szCs w:val="22"/>
-          <w:lang w:val="es-ES_tradnl"/>
-        </w:rPr>
-        <w:t>NOTA</w:t>
-      </w:r>
-      <w:r>
-        <w:rPr>
-          <w:rFonts w:ascii="Consolas" w:hAnsi="Consolas"/>
-          <w:b/>
-          <w:bCs/>
-          <w:color w:val="C00000"/>
-          <w:sz w:val="22"/>
-          <w:szCs w:val="22"/>
-          <w:lang w:val="es-ES_tradnl"/>
-        </w:rPr>
-        <w:t xml:space="preserve"> 2</w:t>
-      </w:r>
-      <w:r>
-        <w:rPr>
-          <w:rFonts w:ascii="Consolas" w:hAnsi="Consolas"/>
-          <w:b/>
-          <w:bCs/>
-          <w:color w:val="C00000"/>
-          <w:sz w:val="22"/>
-          <w:szCs w:val="22"/>
-          <w:lang w:val="es-ES_tradnl"/>
-        </w:rPr>
-        <w:t>:</w:t>
+          <w:color w:val="4472C4" w:themeColor="accent1"/>
+          <w:sz w:val="22"/>
+          <w:szCs w:val="22"/>
+          <w:lang w:val="es-ES_tradnl"/>
+        </w:rPr>
+        <w:t>NOTA 2:</w:t>
       </w:r>
     </w:p>
     <w:p>
@@ -6597,7 +6962,7 @@
         <w:jc w:val="both"/>
         <w:rPr>
           <w:rFonts w:ascii="Consolas" w:hAnsi="Consolas"/>
-          <w:color w:val="C00000"/>
+          <w:color w:val="4472C4" w:themeColor="accent1"/>
           <w:sz w:val="22"/>
           <w:szCs w:val="22"/>
           <w:lang w:val="es-AR"/>
@@ -6606,7 +6971,7 @@
       <w:r>
         <w:rPr>
           <w:rFonts w:ascii="Consolas" w:hAnsi="Consolas"/>
-          <w:color w:val="C00000"/>
+          <w:color w:val="4472C4" w:themeColor="accent1"/>
           <w:sz w:val="22"/>
           <w:szCs w:val="22"/>
           <w:lang w:val="es-ES_tradnl"/>
@@ -6629,8 +6994,6 @@
     </w:p>
     <w:p>
       <w:pPr>
-        <w:keepNext/>
-        <w:spacing w:after="120"/>
         <w:rPr>
           <w:rFonts w:ascii="Verdana" w:hAnsi="Verdana"/>
           <w:b/>
@@ -6647,10 +7010,13 @@
           <w:sz w:val="20"/>
           <w:lang w:val="es-AR"/>
         </w:rPr>
-        <w:lastRenderedPageBreak/>
-        <w:t xml:space="preserve">PUNTO </w:t>
-      </w:r>
-      <w:r>
+        <w:br w:type="page"/>
+      </w:r>
+    </w:p>
+    <w:p>
+      <w:pPr>
+        <w:keepNext/>
+        <w:spacing w:after="120"/>
         <w:rPr>
           <w:rFonts w:ascii="Verdana" w:hAnsi="Verdana"/>
           <w:b/>
@@ -6658,8 +7024,7 @@
           <w:sz w:val="20"/>
           <w:lang w:val="es-AR"/>
         </w:rPr>
-        <w:t>4</w:t>
-      </w:r>
+      </w:pPr>
       <w:r>
         <w:rPr>
           <w:rFonts w:ascii="Verdana" w:hAnsi="Verdana"/>
@@ -6668,6 +7033,27 @@
           <w:sz w:val="20"/>
           <w:lang w:val="es-AR"/>
         </w:rPr>
+        <w:lastRenderedPageBreak/>
+        <w:t xml:space="preserve">PUNTO </w:t>
+      </w:r>
+      <w:r>
+        <w:rPr>
+          <w:rFonts w:ascii="Verdana" w:hAnsi="Verdana"/>
+          <w:b/>
+          <w:color w:val="000000"/>
+          <w:sz w:val="20"/>
+          <w:lang w:val="es-AR"/>
+        </w:rPr>
+        <w:t>4</w:t>
+      </w:r>
+      <w:r>
+        <w:rPr>
+          <w:rFonts w:ascii="Verdana" w:hAnsi="Verdana"/>
+          <w:b/>
+          <w:color w:val="000000"/>
+          <w:sz w:val="20"/>
+          <w:lang w:val="es-AR"/>
+        </w:rPr>
         <w:t>:</w:t>
       </w:r>
     </w:p>
@@ -6812,6 +7198,171 @@
           <w:lang w:val="es-ES_tradnl"/>
         </w:rPr>
       </w:pPr>
+      <w:r>
+        <w:rPr>
+          <w:rFonts w:ascii="Consolas" w:hAnsi="Consolas"/>
+          <w:noProof/>
+          <w:color w:val="C00000"/>
+          <w:sz w:val="22"/>
+          <w:szCs w:val="22"/>
+          <w:lang w:val="es-ES_tradnl"/>
+        </w:rPr>
+        <mc:AlternateContent>
+          <mc:Choice Requires="wps">
+            <w:drawing>
+              <wp:anchor distT="0" distB="0" distL="114300" distR="114300" simplePos="0" relativeHeight="251668992" behindDoc="0" locked="0" layoutInCell="1" allowOverlap="1" wp14:anchorId="557EC23C" wp14:editId="0EE8A73B">
+                <wp:simplePos x="0" y="0"/>
+                <wp:positionH relativeFrom="column">
+                  <wp:posOffset>3583305</wp:posOffset>
+                </wp:positionH>
+                <wp:positionV relativeFrom="paragraph">
+                  <wp:posOffset>3245939</wp:posOffset>
+                </wp:positionV>
+                <wp:extent cx="1179649" cy="65223"/>
+                <wp:effectExtent l="0" t="0" r="20955" b="30480"/>
+                <wp:wrapNone/>
+                <wp:docPr id="19" name="Conector recto 19"/>
+                <wp:cNvGraphicFramePr/>
+                <a:graphic xmlns:a="http://schemas.openxmlformats.org/drawingml/2006/main">
+                  <a:graphicData uri="http://schemas.microsoft.com/office/word/2010/wordprocessingShape">
+                    <wps:wsp>
+                      <wps:cNvCnPr/>
+                      <wps:spPr>
+                        <a:xfrm flipV="1">
+                          <a:off x="0" y="0"/>
+                          <a:ext cx="1179649" cy="65223"/>
+                        </a:xfrm>
+                        <a:prstGeom prst="line">
+                          <a:avLst/>
+                        </a:prstGeom>
+                        <a:ln>
+                          <a:solidFill>
+                            <a:srgbClr val="7030A0"/>
+                          </a:solidFill>
+                        </a:ln>
+                      </wps:spPr>
+                      <wps:style>
+                        <a:lnRef idx="1">
+                          <a:schemeClr val="accent1"/>
+                        </a:lnRef>
+                        <a:fillRef idx="0">
+                          <a:schemeClr val="accent1"/>
+                        </a:fillRef>
+                        <a:effectRef idx="0">
+                          <a:schemeClr val="accent1"/>
+                        </a:effectRef>
+                        <a:fontRef idx="minor">
+                          <a:schemeClr val="tx1"/>
+                        </a:fontRef>
+                      </wps:style>
+                      <wps:bodyPr/>
+                    </wps:wsp>
+                  </a:graphicData>
+                </a:graphic>
+                <wp14:sizeRelH relativeFrom="margin">
+                  <wp14:pctWidth>0</wp14:pctWidth>
+                </wp14:sizeRelH>
+                <wp14:sizeRelV relativeFrom="margin">
+                  <wp14:pctHeight>0</wp14:pctHeight>
+                </wp14:sizeRelV>
+              </wp:anchor>
+            </w:drawing>
+          </mc:Choice>
+          <mc:Fallback>
+            <w:pict>
+              <v:line w14:anchorId="47581DF1" id="Conector recto 19" o:spid="_x0000_s1026" style="position:absolute;flip:y;z-index:251668992;visibility:visible;mso-wrap-style:square;mso-width-percent:0;mso-height-percent:0;mso-wrap-distance-left:9pt;mso-wrap-distance-top:0;mso-wrap-distance-right:9pt;mso-wrap-distance-bottom:0;mso-position-horizontal:absolute;mso-position-horizontal-relative:text;mso-position-vertical:absolute;mso-position-vertical-relative:text;mso-width-percent:0;mso-height-percent:0;mso-width-relative:margin;mso-height-relative:margin" from="282.15pt,255.6pt" to="375.05pt,260.75pt" o:gfxdata="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" strokecolor="#7030a0" strokeweight=".5pt">
+                <v:stroke joinstyle="miter"/>
+              </v:line>
+            </w:pict>
+          </mc:Fallback>
+        </mc:AlternateContent>
+      </w:r>
+      <w:r>
+        <w:rPr>
+          <w:rFonts w:ascii="Consolas" w:hAnsi="Consolas"/>
+          <w:noProof/>
+          <w:color w:val="C00000"/>
+          <w:sz w:val="22"/>
+          <w:szCs w:val="22"/>
+          <w:lang w:val="es-ES_tradnl"/>
+        </w:rPr>
+        <mc:AlternateContent>
+          <mc:Choice Requires="wps">
+            <w:drawing>
+              <wp:anchor distT="0" distB="0" distL="114300" distR="114300" simplePos="0" relativeHeight="251667968" behindDoc="0" locked="0" layoutInCell="1" allowOverlap="1" wp14:anchorId="7A4BC4A9" wp14:editId="27CE3F1D">
+                <wp:simplePos x="0" y="0"/>
+                <wp:positionH relativeFrom="column">
+                  <wp:posOffset>4048488</wp:posOffset>
+                </wp:positionH>
+                <wp:positionV relativeFrom="paragraph">
+                  <wp:posOffset>2942681</wp:posOffset>
+                </wp:positionV>
+                <wp:extent cx="1243933" cy="54524"/>
+                <wp:effectExtent l="38100" t="19050" r="13970" b="98425"/>
+                <wp:wrapNone/>
+                <wp:docPr id="18" name="Conector recto de flecha 18"/>
+                <wp:cNvGraphicFramePr/>
+                <a:graphic xmlns:a="http://schemas.openxmlformats.org/drawingml/2006/main">
+                  <a:graphicData uri="http://schemas.microsoft.com/office/word/2010/wordprocessingShape">
+                    <wps:wsp>
+                      <wps:cNvCnPr/>
+                      <wps:spPr>
+                        <a:xfrm flipH="1">
+                          <a:off x="0" y="0"/>
+                          <a:ext cx="1243933" cy="54524"/>
+                        </a:xfrm>
+                        <a:prstGeom prst="straightConnector1">
+                          <a:avLst/>
+                        </a:prstGeom>
+                        <a:ln>
+                          <a:solidFill>
+                            <a:schemeClr val="accent6">
+                              <a:lumMod val="75000"/>
+                            </a:schemeClr>
+                          </a:solidFill>
+                          <a:tailEnd type="triangle"/>
+                        </a:ln>
+                      </wps:spPr>
+                      <wps:style>
+                        <a:lnRef idx="1">
+                          <a:schemeClr val="accent1"/>
+                        </a:lnRef>
+                        <a:fillRef idx="0">
+                          <a:schemeClr val="accent1"/>
+                        </a:fillRef>
+                        <a:effectRef idx="0">
+                          <a:schemeClr val="accent1"/>
+                        </a:effectRef>
+                        <a:fontRef idx="minor">
+                          <a:schemeClr val="tx1"/>
+                        </a:fontRef>
+                      </wps:style>
+                      <wps:bodyPr/>
+                    </wps:wsp>
+                  </a:graphicData>
+                </a:graphic>
+                <wp14:sizeRelH relativeFrom="margin">
+                  <wp14:pctWidth>0</wp14:pctWidth>
+                </wp14:sizeRelH>
+                <wp14:sizeRelV relativeFrom="margin">
+                  <wp14:pctHeight>0</wp14:pctHeight>
+                </wp14:sizeRelV>
+              </wp:anchor>
+            </w:drawing>
+          </mc:Choice>
+          <mc:Fallback>
+            <w:pict>
+              <v:shapetype w14:anchorId="108F761B" id="_x0000_t32" coordsize="21600,21600" o:spt="32" o:oned="t" path="m,l21600,21600e" filled="f">
+                <v:path arrowok="t" fillok="f" o:connecttype="none"/>
+                <o:lock v:ext="edit" shapetype="t"/>
+              </v:shapetype>
+              <v:shape id="Conector recto de flecha 18" o:spid="_x0000_s1026" type="#_x0000_t32" style="position:absolute;margin-left:318.8pt;margin-top:231.7pt;width:97.95pt;height:4.3pt;flip:x;z-index:251667968;visibility:visible;mso-wrap-style:square;mso-width-percent:0;mso-height-percent:0;mso-wrap-distance-left:9pt;mso-wrap-distance-top:0;mso-wrap-distance-right:9pt;mso-wrap-distance-bottom:0;mso-position-horizontal:absolute;mso-position-horizontal-relative:text;mso-position-vertical:absolute;mso-position-vertical-relative:text;mso-width-percent:0;mso-height-percent:0;mso-width-relative:margin;mso-height-relative:margin" o:gfxdata="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" strokecolor="#538135 [2409]" strokeweight=".5pt">
+                <v:stroke endarrow="block" joinstyle="miter"/>
+              </v:shape>
+            </w:pict>
+          </mc:Fallback>
+        </mc:AlternateContent>
+      </w:r>
       <w:r>
         <w:rPr>
           <w:rFonts w:ascii="Consolas" w:hAnsi="Consolas"/>
@@ -8854,167 +9405,30 @@
                 <w:lang w:val="es-ES_tradnl"/>
               </w:rPr>
             </w:pPr>
-            <w:r>
+          </w:p>
+          <w:p>
+            <w:pPr>
+              <w:contextualSpacing/>
               <w:rPr>
                 <w:rFonts w:ascii="Consolas" w:hAnsi="Consolas"/>
-                <w:noProof/>
                 <w:color w:val="C00000"/>
                 <w:sz w:val="22"/>
                 <w:szCs w:val="22"/>
                 <w:lang w:val="es-ES_tradnl"/>
               </w:rPr>
-              <mc:AlternateContent>
-                <mc:Choice Requires="wps">
-                  <w:drawing>
-                    <wp:anchor distT="0" distB="0" distL="114300" distR="114300" simplePos="0" relativeHeight="251667968" behindDoc="0" locked="0" layoutInCell="1" allowOverlap="1" wp14:anchorId="7A4BC4A9" wp14:editId="685C891A">
-                      <wp:simplePos x="0" y="0"/>
-                      <wp:positionH relativeFrom="column">
-                        <wp:posOffset>831654</wp:posOffset>
-                      </wp:positionH>
-                      <wp:positionV relativeFrom="paragraph">
-                        <wp:posOffset>16663</wp:posOffset>
-                      </wp:positionV>
-                      <wp:extent cx="1243933" cy="54524"/>
-                      <wp:effectExtent l="38100" t="19050" r="13970" b="98425"/>
-                      <wp:wrapNone/>
-                      <wp:docPr id="18" name="Conector recto de flecha 18"/>
-                      <wp:cNvGraphicFramePr/>
-                      <a:graphic xmlns:a="http://schemas.openxmlformats.org/drawingml/2006/main">
-                        <a:graphicData uri="http://schemas.microsoft.com/office/word/2010/wordprocessingShape">
-                          <wps:wsp>
-                            <wps:cNvCnPr/>
-                            <wps:spPr>
-                              <a:xfrm flipH="1">
-                                <a:off x="0" y="0"/>
-                                <a:ext cx="1243933" cy="54524"/>
-                              </a:xfrm>
-                              <a:prstGeom prst="straightConnector1">
-                                <a:avLst/>
-                              </a:prstGeom>
-                              <a:ln>
-                                <a:solidFill>
-                                  <a:schemeClr val="accent6">
-                                    <a:lumMod val="75000"/>
-                                  </a:schemeClr>
-                                </a:solidFill>
-                                <a:tailEnd type="triangle"/>
-                              </a:ln>
-                            </wps:spPr>
-                            <wps:style>
-                              <a:lnRef idx="1">
-                                <a:schemeClr val="accent1"/>
-                              </a:lnRef>
-                              <a:fillRef idx="0">
-                                <a:schemeClr val="accent1"/>
-                              </a:fillRef>
-                              <a:effectRef idx="0">
-                                <a:schemeClr val="accent1"/>
-                              </a:effectRef>
-                              <a:fontRef idx="minor">
-                                <a:schemeClr val="tx1"/>
-                              </a:fontRef>
-                            </wps:style>
-                            <wps:bodyPr/>
-                          </wps:wsp>
-                        </a:graphicData>
-                      </a:graphic>
-                      <wp14:sizeRelH relativeFrom="margin">
-                        <wp14:pctWidth>0</wp14:pctWidth>
-                      </wp14:sizeRelH>
-                      <wp14:sizeRelV relativeFrom="margin">
-                        <wp14:pctHeight>0</wp14:pctHeight>
-                      </wp14:sizeRelV>
-                    </wp:anchor>
-                  </w:drawing>
-                </mc:Choice>
-                <mc:Fallback>
-                  <w:pict>
-                    <v:shape w14:anchorId="07009DF8" id="Conector recto de flecha 18" o:spid="_x0000_s1026" type="#_x0000_t32" style="position:absolute;margin-left:65.5pt;margin-top:1.3pt;width:97.95pt;height:4.3pt;flip:x;z-index:251667968;visibility:visible;mso-wrap-style:square;mso-width-percent:0;mso-height-percent:0;mso-wrap-distance-left:9pt;mso-wrap-distance-top:0;mso-wrap-distance-right:9pt;mso-wrap-distance-bottom:0;mso-position-horizontal:absolute;mso-position-horizontal-relative:text;mso-position-vertical:absolute;mso-position-vertical-relative:text;mso-width-percent:0;mso-height-percent:0;mso-width-relative:margin;mso-height-relative:margin" o:gfxdata="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" strokecolor="#538135 [2409]" strokeweight=".5pt">
-                      <v:stroke endarrow="block" joinstyle="miter"/>
-                    </v:shape>
-                  </w:pict>
-                </mc:Fallback>
-              </mc:AlternateContent>
-            </w:r>
-            <w:r>
+            </w:pPr>
+          </w:p>
+          <w:p>
+            <w:pPr>
+              <w:contextualSpacing/>
               <w:rPr>
                 <w:rFonts w:ascii="Consolas" w:hAnsi="Consolas"/>
-                <w:noProof/>
                 <w:color w:val="C00000"/>
                 <w:sz w:val="22"/>
                 <w:szCs w:val="22"/>
                 <w:lang w:val="es-ES_tradnl"/>
               </w:rPr>
-              <mc:AlternateContent>
-                <mc:Choice Requires="wps">
-                  <w:drawing>
-                    <wp:anchor distT="0" distB="0" distL="114300" distR="114300" simplePos="0" relativeHeight="251668992" behindDoc="0" locked="0" layoutInCell="1" allowOverlap="1" wp14:anchorId="557EC23C" wp14:editId="49CD127F">
-                      <wp:simplePos x="0" y="0"/>
-                      <wp:positionH relativeFrom="column">
-                        <wp:posOffset>866775</wp:posOffset>
-                      </wp:positionH>
-                      <wp:positionV relativeFrom="paragraph">
-                        <wp:posOffset>325119</wp:posOffset>
-                      </wp:positionV>
-                      <wp:extent cx="653143" cy="4808"/>
-                      <wp:effectExtent l="0" t="0" r="33020" b="33655"/>
-                      <wp:wrapNone/>
-                      <wp:docPr id="19" name="Conector recto 19"/>
-                      <wp:cNvGraphicFramePr/>
-                      <a:graphic xmlns:a="http://schemas.openxmlformats.org/drawingml/2006/main">
-                        <a:graphicData uri="http://schemas.microsoft.com/office/word/2010/wordprocessingShape">
-                          <wps:wsp>
-                            <wps:cNvCnPr/>
-                            <wps:spPr>
-                              <a:xfrm>
-                                <a:off x="0" y="0"/>
-                                <a:ext cx="653143" cy="4808"/>
-                              </a:xfrm>
-                              <a:prstGeom prst="line">
-                                <a:avLst/>
-                              </a:prstGeom>
-                              <a:ln>
-                                <a:solidFill>
-                                  <a:srgbClr val="7030A0"/>
-                                </a:solidFill>
-                              </a:ln>
-                            </wps:spPr>
-                            <wps:style>
-                              <a:lnRef idx="1">
-                                <a:schemeClr val="accent1"/>
-                              </a:lnRef>
-                              <a:fillRef idx="0">
-                                <a:schemeClr val="accent1"/>
-                              </a:fillRef>
-                              <a:effectRef idx="0">
-                                <a:schemeClr val="accent1"/>
-                              </a:effectRef>
-                              <a:fontRef idx="minor">
-                                <a:schemeClr val="tx1"/>
-                              </a:fontRef>
-                            </wps:style>
-                            <wps:bodyPr/>
-                          </wps:wsp>
-                        </a:graphicData>
-                      </a:graphic>
-                      <wp14:sizeRelH relativeFrom="margin">
-                        <wp14:pctWidth>0</wp14:pctWidth>
-                      </wp14:sizeRelH>
-                      <wp14:sizeRelV relativeFrom="margin">
-                        <wp14:pctHeight>0</wp14:pctHeight>
-                      </wp14:sizeRelV>
-                    </wp:anchor>
-                  </w:drawing>
-                </mc:Choice>
-                <mc:Fallback>
-                  <w:pict>
-                    <v:line w14:anchorId="7B56E351" id="Conector recto 19" o:spid="_x0000_s1026" style="position:absolute;z-index:251668992;visibility:visible;mso-wrap-style:square;mso-width-percent:0;mso-height-percent:0;mso-wrap-distance-left:9pt;mso-wrap-distance-top:0;mso-wrap-distance-right:9pt;mso-wrap-distance-bottom:0;mso-position-horizontal:absolute;mso-position-horizontal-relative:text;mso-position-vertical:absolute;mso-position-vertical-relative:text;mso-width-percent:0;mso-height-percent:0;mso-width-relative:margin;mso-height-relative:margin" from="68.25pt,25.6pt" to="119.7pt,26pt" o:gfxdata="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" strokecolor="#7030a0" strokeweight=".5pt">
-                      <v:stroke joinstyle="miter"/>
-                    </v:line>
-                  </w:pict>
-                </mc:Fallback>
-              </mc:AlternateContent>
-            </w:r>
+            </w:pPr>
             <w:r>
               <w:rPr>
                 <w:rFonts w:ascii="Consolas" w:hAnsi="Consolas"/>
